--- a/Little Animal Horror Zoo.docx
+++ b/Little Animal Horror Zoo.docx
@@ -370,13 +370,13 @@
           <w:color w:val="2F5496" w:themeColor="accent1" w:themeShade="BF"/>
           <w:sz w:val="32"/>
           <w:szCs w:val="32"/>
-          <w:lang w:eastAsia="da-DK"/>
+          <w:lang w:val="en-US" w:eastAsia="da-DK"/>
         </w:rPr>
       </w:pPr>
       <w:r>
         <w:rPr>
           <w:rFonts w:eastAsia="Times New Roman"/>
-          <w:lang w:eastAsia="da-DK"/>
+          <w:lang w:val="en-US" w:eastAsia="da-DK"/>
         </w:rPr>
         <w:br w:type="page"/>
       </w:r>
@@ -516,8 +516,6 @@
           <w:lang w:eastAsia="da-DK"/>
         </w:rPr>
       </w:pPr>
-      <w:bookmarkStart w:id="0" w:name="_GoBack"/>
-      <w:bookmarkEnd w:id="0"/>
       <w:r>
         <w:rPr>
           <w:rFonts w:eastAsia="Times New Roman"/>
@@ -539,7 +537,7 @@
         <w:tblLook w:val="04A0" w:firstRow="1" w:lastRow="0" w:firstColumn="1" w:lastColumn="0" w:noHBand="0" w:noVBand="1"/>
       </w:tblPr>
       <w:tblGrid>
-        <w:gridCol w:w="2328"/>
+        <w:gridCol w:w="928"/>
       </w:tblGrid>
       <w:tr>
         <w:tc>
@@ -615,74 +613,8 @@
                 <w:color w:val="000000"/>
                 <w:lang w:val="en-US" w:eastAsia="da-DK"/>
               </w:rPr>
-              <w:t>-Name: String “board”</w:t>
-            </w:r>
-          </w:p>
-          <w:p>
-            <w:pPr>
-              <w:spacing w:after="0" w:line="240" w:lineRule="auto"/>
-              <w:rPr>
-                <w:rFonts w:ascii="Times New Roman" w:eastAsia="Times New Roman" w:hAnsi="Times New Roman" w:cs="Times New Roman"/>
-                <w:sz w:val="24"/>
-                <w:szCs w:val="24"/>
-                <w:lang w:val="en-US" w:eastAsia="da-DK"/>
-              </w:rPr>
-            </w:pPr>
-            <w:r>
-              <w:rPr>
-                <w:rFonts w:ascii="Arial" w:eastAsia="Times New Roman" w:hAnsi="Arial" w:cs="Arial"/>
-                <w:color w:val="000000"/>
-                <w:lang w:val="en-US" w:eastAsia="da-DK"/>
-              </w:rPr>
-              <w:t xml:space="preserve">-x: </w:t>
-            </w:r>
-            <w:proofErr w:type="spellStart"/>
-            <w:r>
-              <w:rPr>
-                <w:rFonts w:ascii="Arial" w:eastAsia="Times New Roman" w:hAnsi="Arial" w:cs="Arial"/>
-                <w:color w:val="000000"/>
-                <w:lang w:val="en-US" w:eastAsia="da-DK"/>
-              </w:rPr>
-              <w:t>Int</w:t>
-            </w:r>
-            <w:proofErr w:type="spellEnd"/>
-            <w:r>
-              <w:rPr>
-                <w:rFonts w:ascii="Arial" w:eastAsia="Times New Roman" w:hAnsi="Arial" w:cs="Arial"/>
-                <w:color w:val="000000"/>
-                <w:lang w:val="en-US" w:eastAsia="da-DK"/>
-              </w:rPr>
-              <w:t xml:space="preserve"> </w:t>
-            </w:r>
-          </w:p>
-          <w:p>
-            <w:pPr>
-              <w:spacing w:after="0" w:line="240" w:lineRule="auto"/>
-              <w:rPr>
-                <w:rFonts w:ascii="Times New Roman" w:eastAsia="Times New Roman" w:hAnsi="Times New Roman" w:cs="Times New Roman"/>
-                <w:sz w:val="24"/>
-                <w:szCs w:val="24"/>
-                <w:lang w:val="en-US" w:eastAsia="da-DK"/>
-              </w:rPr>
-            </w:pPr>
-            <w:r>
-              <w:rPr>
-                <w:rFonts w:ascii="Arial" w:eastAsia="Times New Roman" w:hAnsi="Arial" w:cs="Arial"/>
-                <w:color w:val="000000"/>
-                <w:lang w:val="en-US" w:eastAsia="da-DK"/>
-              </w:rPr>
-              <w:t xml:space="preserve">-y: </w:t>
-            </w:r>
-            <w:proofErr w:type="spellStart"/>
-            <w:r>
-              <w:rPr>
-                <w:rFonts w:ascii="Arial" w:eastAsia="Times New Roman" w:hAnsi="Arial" w:cs="Arial"/>
-                <w:color w:val="000000"/>
-                <w:lang w:val="en-US" w:eastAsia="da-DK"/>
-              </w:rPr>
-              <w:t>Int</w:t>
-            </w:r>
-            <w:proofErr w:type="spellEnd"/>
+              <w:t>+main[]</w:t>
+            </w:r>
           </w:p>
         </w:tc>
       </w:tr>
@@ -714,14 +646,6 @@
                 <w:lang w:eastAsia="da-DK"/>
               </w:rPr>
             </w:pPr>
-            <w:r>
-              <w:rPr>
-                <w:rFonts w:ascii="Arial" w:eastAsia="Times New Roman" w:hAnsi="Arial" w:cs="Arial"/>
-                <w:color w:val="000000"/>
-                <w:lang w:eastAsia="da-DK"/>
-              </w:rPr>
-              <w:t>+ fight();</w:t>
-            </w:r>
           </w:p>
         </w:tc>
       </w:tr>
@@ -749,7 +673,7 @@
         <w:tblLook w:val="04A0" w:firstRow="1" w:lastRow="0" w:firstColumn="1" w:lastColumn="0" w:noHBand="0" w:noVBand="1"/>
       </w:tblPr>
       <w:tblGrid>
-        <w:gridCol w:w="2462"/>
+        <w:gridCol w:w="2652"/>
       </w:tblGrid>
       <w:tr>
         <w:tc>
@@ -827,7 +751,23 @@
                 <w:color w:val="000000"/>
                 <w:lang w:val="en-US" w:eastAsia="da-DK"/>
               </w:rPr>
-              <w:t>- Name: String “Rabbit”</w:t>
+              <w:t>- Name: String</w:t>
+            </w:r>
+            <w:r>
+              <w:rPr>
+                <w:rFonts w:ascii="Arial" w:eastAsia="Times New Roman" w:hAnsi="Arial" w:cs="Arial"/>
+                <w:color w:val="000000"/>
+                <w:lang w:val="en-US" w:eastAsia="da-DK"/>
+              </w:rPr>
+              <w:t xml:space="preserve"> =</w:t>
+            </w:r>
+            <w:r>
+              <w:rPr>
+                <w:rFonts w:ascii="Arial" w:eastAsia="Times New Roman" w:hAnsi="Arial" w:cs="Arial"/>
+                <w:color w:val="000000"/>
+                <w:lang w:val="en-US" w:eastAsia="da-DK"/>
+              </w:rPr>
+              <w:t xml:space="preserve"> “Rabbit”</w:t>
             </w:r>
           </w:p>
           <w:p>
@@ -866,6 +806,14 @@
               </w:rPr>
               <w:t xml:space="preserve"> </w:t>
             </w:r>
+            <w:r>
+              <w:rPr>
+                <w:rFonts w:ascii="Arial" w:eastAsia="Times New Roman" w:hAnsi="Arial" w:cs="Arial"/>
+                <w:color w:val="000000"/>
+                <w:lang w:val="en-US" w:eastAsia="da-DK"/>
+              </w:rPr>
+              <w:t>= 1</w:t>
+            </w:r>
           </w:p>
           <w:p>
             <w:pPr>
@@ -902,6 +850,14 @@
                 <w:lang w:val="en-US" w:eastAsia="da-DK"/>
               </w:rPr>
               <w:t xml:space="preserve"> </w:t>
+            </w:r>
+            <w:r>
+              <w:rPr>
+                <w:rFonts w:ascii="Arial" w:eastAsia="Times New Roman" w:hAnsi="Arial" w:cs="Arial"/>
+                <w:color w:val="000000"/>
+                <w:lang w:val="en-US" w:eastAsia="da-DK"/>
+              </w:rPr>
+              <w:t>= 10</w:t>
             </w:r>
           </w:p>
         </w:tc>
@@ -940,64 +896,64 @@
                 <w:color w:val="000000"/>
                 <w:lang w:val="en-US" w:eastAsia="da-DK"/>
               </w:rPr>
-              <w:t>+ move right();</w:t>
-            </w:r>
-          </w:p>
-          <w:p>
-            <w:pPr>
-              <w:spacing w:after="0" w:line="240" w:lineRule="auto"/>
-              <w:rPr>
-                <w:rFonts w:ascii="Times New Roman" w:eastAsia="Times New Roman" w:hAnsi="Times New Roman" w:cs="Times New Roman"/>
-                <w:sz w:val="24"/>
-                <w:szCs w:val="24"/>
-                <w:lang w:val="en-US" w:eastAsia="da-DK"/>
-              </w:rPr>
-            </w:pPr>
-            <w:r>
-              <w:rPr>
-                <w:rFonts w:ascii="Arial" w:eastAsia="Times New Roman" w:hAnsi="Arial" w:cs="Arial"/>
-                <w:color w:val="000000"/>
-                <w:lang w:val="en-US" w:eastAsia="da-DK"/>
-              </w:rPr>
-              <w:t>+ move left();</w:t>
-            </w:r>
-          </w:p>
-          <w:p>
-            <w:pPr>
-              <w:spacing w:after="0" w:line="240" w:lineRule="auto"/>
-              <w:rPr>
-                <w:rFonts w:ascii="Times New Roman" w:eastAsia="Times New Roman" w:hAnsi="Times New Roman" w:cs="Times New Roman"/>
-                <w:sz w:val="24"/>
-                <w:szCs w:val="24"/>
-                <w:lang w:val="en-US" w:eastAsia="da-DK"/>
-              </w:rPr>
-            </w:pPr>
-            <w:r>
-              <w:rPr>
-                <w:rFonts w:ascii="Arial" w:eastAsia="Times New Roman" w:hAnsi="Arial" w:cs="Arial"/>
-                <w:color w:val="000000"/>
-                <w:lang w:val="en-US" w:eastAsia="da-DK"/>
-              </w:rPr>
-              <w:t>+ move up();</w:t>
-            </w:r>
-          </w:p>
-          <w:p>
-            <w:pPr>
-              <w:spacing w:after="0" w:line="240" w:lineRule="auto"/>
-              <w:rPr>
-                <w:rFonts w:ascii="Times New Roman" w:eastAsia="Times New Roman" w:hAnsi="Times New Roman" w:cs="Times New Roman"/>
-                <w:sz w:val="24"/>
-                <w:szCs w:val="24"/>
-                <w:lang w:val="en-US" w:eastAsia="da-DK"/>
-              </w:rPr>
-            </w:pPr>
-            <w:r>
-              <w:rPr>
-                <w:rFonts w:ascii="Arial" w:eastAsia="Times New Roman" w:hAnsi="Arial" w:cs="Arial"/>
-                <w:color w:val="000000"/>
-                <w:lang w:val="en-US" w:eastAsia="da-DK"/>
-              </w:rPr>
-              <w:t>+ move down();</w:t>
+              <w:t>+ move right()</w:t>
+            </w:r>
+          </w:p>
+          <w:p>
+            <w:pPr>
+              <w:spacing w:after="0" w:line="240" w:lineRule="auto"/>
+              <w:rPr>
+                <w:rFonts w:ascii="Times New Roman" w:eastAsia="Times New Roman" w:hAnsi="Times New Roman" w:cs="Times New Roman"/>
+                <w:sz w:val="24"/>
+                <w:szCs w:val="24"/>
+                <w:lang w:val="en-US" w:eastAsia="da-DK"/>
+              </w:rPr>
+            </w:pPr>
+            <w:r>
+              <w:rPr>
+                <w:rFonts w:ascii="Arial" w:eastAsia="Times New Roman" w:hAnsi="Arial" w:cs="Arial"/>
+                <w:color w:val="000000"/>
+                <w:lang w:val="en-US" w:eastAsia="da-DK"/>
+              </w:rPr>
+              <w:t>+ move left()</w:t>
+            </w:r>
+          </w:p>
+          <w:p>
+            <w:pPr>
+              <w:spacing w:after="0" w:line="240" w:lineRule="auto"/>
+              <w:rPr>
+                <w:rFonts w:ascii="Times New Roman" w:eastAsia="Times New Roman" w:hAnsi="Times New Roman" w:cs="Times New Roman"/>
+                <w:sz w:val="24"/>
+                <w:szCs w:val="24"/>
+                <w:lang w:val="en-US" w:eastAsia="da-DK"/>
+              </w:rPr>
+            </w:pPr>
+            <w:r>
+              <w:rPr>
+                <w:rFonts w:ascii="Arial" w:eastAsia="Times New Roman" w:hAnsi="Arial" w:cs="Arial"/>
+                <w:color w:val="000000"/>
+                <w:lang w:val="en-US" w:eastAsia="da-DK"/>
+              </w:rPr>
+              <w:t>+ move up()</w:t>
+            </w:r>
+          </w:p>
+          <w:p>
+            <w:pPr>
+              <w:spacing w:after="0" w:line="240" w:lineRule="auto"/>
+              <w:rPr>
+                <w:rFonts w:ascii="Times New Roman" w:eastAsia="Times New Roman" w:hAnsi="Times New Roman" w:cs="Times New Roman"/>
+                <w:sz w:val="24"/>
+                <w:szCs w:val="24"/>
+                <w:lang w:val="en-US" w:eastAsia="da-DK"/>
+              </w:rPr>
+            </w:pPr>
+            <w:r>
+              <w:rPr>
+                <w:rFonts w:ascii="Arial" w:eastAsia="Times New Roman" w:hAnsi="Arial" w:cs="Arial"/>
+                <w:color w:val="000000"/>
+                <w:lang w:val="en-US" w:eastAsia="da-DK"/>
+              </w:rPr>
+              <w:t>+ move down()</w:t>
             </w:r>
           </w:p>
           <w:p>
@@ -1034,7 +990,7 @@
                 <w:color w:val="000000"/>
                 <w:lang w:val="en-US" w:eastAsia="da-DK"/>
               </w:rPr>
-              <w:t>();</w:t>
+              <w:t>(): String</w:t>
             </w:r>
           </w:p>
           <w:p>
@@ -1071,26 +1027,34 @@
                 <w:color w:val="000000"/>
                 <w:lang w:val="en-US" w:eastAsia="da-DK"/>
               </w:rPr>
-              <w:t>();</w:t>
-            </w:r>
-          </w:p>
-          <w:p>
-            <w:pPr>
-              <w:spacing w:after="0" w:line="240" w:lineRule="auto"/>
-              <w:rPr>
-                <w:rFonts w:ascii="Times New Roman" w:eastAsia="Times New Roman" w:hAnsi="Times New Roman" w:cs="Times New Roman"/>
-                <w:sz w:val="24"/>
-                <w:szCs w:val="24"/>
-                <w:lang w:val="en-US" w:eastAsia="da-DK"/>
-              </w:rPr>
-            </w:pPr>
-            <w:r>
-              <w:rPr>
-                <w:rFonts w:ascii="Arial" w:eastAsia="Times New Roman" w:hAnsi="Arial" w:cs="Arial"/>
-                <w:color w:val="000000"/>
-                <w:lang w:val="en-US" w:eastAsia="da-DK"/>
-              </w:rPr>
-              <w:t>+ ask for mercy();</w:t>
+              <w:t>(): String</w:t>
+            </w:r>
+          </w:p>
+          <w:p>
+            <w:pPr>
+              <w:spacing w:after="0" w:line="240" w:lineRule="auto"/>
+              <w:rPr>
+                <w:rFonts w:ascii="Times New Roman" w:eastAsia="Times New Roman" w:hAnsi="Times New Roman" w:cs="Times New Roman"/>
+                <w:sz w:val="24"/>
+                <w:szCs w:val="24"/>
+                <w:lang w:val="en-US" w:eastAsia="da-DK"/>
+              </w:rPr>
+            </w:pPr>
+            <w:r>
+              <w:rPr>
+                <w:rFonts w:ascii="Arial" w:eastAsia="Times New Roman" w:hAnsi="Arial" w:cs="Arial"/>
+                <w:color w:val="000000"/>
+                <w:lang w:val="en-US" w:eastAsia="da-DK"/>
+              </w:rPr>
+              <w:t xml:space="preserve">+ ask for </w:t>
+            </w:r>
+            <w:r>
+              <w:rPr>
+                <w:rFonts w:ascii="Arial" w:eastAsia="Times New Roman" w:hAnsi="Arial" w:cs="Arial"/>
+                <w:color w:val="000000"/>
+                <w:lang w:val="en-US" w:eastAsia="da-DK"/>
+              </w:rPr>
+              <w:t>mercy()</w:t>
             </w:r>
           </w:p>
         </w:tc>
@@ -1128,7 +1092,7 @@
         <w:tblLook w:val="04A0" w:firstRow="1" w:lastRow="0" w:firstColumn="1" w:lastColumn="0" w:noHBand="0" w:noVBand="1"/>
       </w:tblPr>
       <w:tblGrid>
-        <w:gridCol w:w="2450"/>
+        <w:gridCol w:w="2640"/>
       </w:tblGrid>
       <w:tr>
         <w:tc>
@@ -1204,16 +1168,31 @@
                 <w:color w:val="000000"/>
                 <w:lang w:val="en-US" w:eastAsia="da-DK"/>
               </w:rPr>
-              <w:t>- Name: String “Snake”</w:t>
-            </w:r>
-          </w:p>
-          <w:p>
-            <w:pPr>
-              <w:spacing w:after="0" w:line="240" w:lineRule="auto"/>
-              <w:rPr>
-                <w:rFonts w:ascii="Times New Roman" w:eastAsia="Times New Roman" w:hAnsi="Times New Roman" w:cs="Times New Roman"/>
-                <w:sz w:val="24"/>
-                <w:szCs w:val="24"/>
+              <w:t>- Name: String</w:t>
+            </w:r>
+            <w:r>
+              <w:rPr>
+                <w:rFonts w:ascii="Arial" w:eastAsia="Times New Roman" w:hAnsi="Arial" w:cs="Arial"/>
+                <w:color w:val="000000"/>
+                <w:lang w:val="en-US" w:eastAsia="da-DK"/>
+              </w:rPr>
+              <w:t xml:space="preserve"> =</w:t>
+            </w:r>
+            <w:r>
+              <w:rPr>
+                <w:rFonts w:ascii="Arial" w:eastAsia="Times New Roman" w:hAnsi="Arial" w:cs="Arial"/>
+                <w:color w:val="000000"/>
+                <w:lang w:val="en-US" w:eastAsia="da-DK"/>
+              </w:rPr>
+              <w:t xml:space="preserve"> “Snake”</w:t>
+            </w:r>
+          </w:p>
+          <w:p>
+            <w:pPr>
+              <w:spacing w:after="0" w:line="240" w:lineRule="auto"/>
+              <w:rPr>
+                <w:rFonts w:ascii="Arial" w:eastAsia="Times New Roman" w:hAnsi="Arial" w:cs="Arial"/>
+                <w:color w:val="000000"/>
                 <w:lang w:val="en-US" w:eastAsia="da-DK"/>
               </w:rPr>
             </w:pPr>
@@ -1243,6 +1222,14 @@
               </w:rPr>
               <w:t xml:space="preserve"> </w:t>
             </w:r>
+            <w:r>
+              <w:rPr>
+                <w:rFonts w:ascii="Arial" w:eastAsia="Times New Roman" w:hAnsi="Arial" w:cs="Arial"/>
+                <w:color w:val="000000"/>
+                <w:lang w:val="en-US" w:eastAsia="da-DK"/>
+              </w:rPr>
+              <w:t>= 10</w:t>
+            </w:r>
           </w:p>
           <w:p>
             <w:pPr>
@@ -1279,6 +1266,14 @@
                 <w:lang w:val="en-US" w:eastAsia="da-DK"/>
               </w:rPr>
               <w:t xml:space="preserve"> </w:t>
+            </w:r>
+            <w:r>
+              <w:rPr>
+                <w:rFonts w:ascii="Arial" w:eastAsia="Times New Roman" w:hAnsi="Arial" w:cs="Arial"/>
+                <w:color w:val="000000"/>
+                <w:lang w:val="en-US" w:eastAsia="da-DK"/>
+              </w:rPr>
+              <w:t xml:space="preserve"> = 1</w:t>
             </w:r>
           </w:p>
         </w:tc>
@@ -1317,64 +1312,64 @@
                 <w:color w:val="000000"/>
                 <w:lang w:val="en-US" w:eastAsia="da-DK"/>
               </w:rPr>
-              <w:t>+ move right();</w:t>
-            </w:r>
-          </w:p>
-          <w:p>
-            <w:pPr>
-              <w:spacing w:after="0" w:line="240" w:lineRule="auto"/>
-              <w:rPr>
-                <w:rFonts w:ascii="Times New Roman" w:eastAsia="Times New Roman" w:hAnsi="Times New Roman" w:cs="Times New Roman"/>
-                <w:sz w:val="24"/>
-                <w:szCs w:val="24"/>
-                <w:lang w:val="en-US" w:eastAsia="da-DK"/>
-              </w:rPr>
-            </w:pPr>
-            <w:r>
-              <w:rPr>
-                <w:rFonts w:ascii="Arial" w:eastAsia="Times New Roman" w:hAnsi="Arial" w:cs="Arial"/>
-                <w:color w:val="000000"/>
-                <w:lang w:val="en-US" w:eastAsia="da-DK"/>
-              </w:rPr>
-              <w:t>+ move left();</w:t>
-            </w:r>
-          </w:p>
-          <w:p>
-            <w:pPr>
-              <w:spacing w:after="0" w:line="240" w:lineRule="auto"/>
-              <w:rPr>
-                <w:rFonts w:ascii="Times New Roman" w:eastAsia="Times New Roman" w:hAnsi="Times New Roman" w:cs="Times New Roman"/>
-                <w:sz w:val="24"/>
-                <w:szCs w:val="24"/>
-                <w:lang w:val="en-US" w:eastAsia="da-DK"/>
-              </w:rPr>
-            </w:pPr>
-            <w:r>
-              <w:rPr>
-                <w:rFonts w:ascii="Arial" w:eastAsia="Times New Roman" w:hAnsi="Arial" w:cs="Arial"/>
-                <w:color w:val="000000"/>
-                <w:lang w:val="en-US" w:eastAsia="da-DK"/>
-              </w:rPr>
-              <w:t>+ move up();</w:t>
-            </w:r>
-          </w:p>
-          <w:p>
-            <w:pPr>
-              <w:spacing w:after="0" w:line="240" w:lineRule="auto"/>
-              <w:rPr>
-                <w:rFonts w:ascii="Times New Roman" w:eastAsia="Times New Roman" w:hAnsi="Times New Roman" w:cs="Times New Roman"/>
-                <w:sz w:val="24"/>
-                <w:szCs w:val="24"/>
-                <w:lang w:val="en-US" w:eastAsia="da-DK"/>
-              </w:rPr>
-            </w:pPr>
-            <w:r>
-              <w:rPr>
-                <w:rFonts w:ascii="Arial" w:eastAsia="Times New Roman" w:hAnsi="Arial" w:cs="Arial"/>
-                <w:color w:val="000000"/>
-                <w:lang w:val="en-US" w:eastAsia="da-DK"/>
-              </w:rPr>
-              <w:t>+ move down();</w:t>
+              <w:t>+ move right()</w:t>
+            </w:r>
+          </w:p>
+          <w:p>
+            <w:pPr>
+              <w:spacing w:after="0" w:line="240" w:lineRule="auto"/>
+              <w:rPr>
+                <w:rFonts w:ascii="Times New Roman" w:eastAsia="Times New Roman" w:hAnsi="Times New Roman" w:cs="Times New Roman"/>
+                <w:sz w:val="24"/>
+                <w:szCs w:val="24"/>
+                <w:lang w:val="en-US" w:eastAsia="da-DK"/>
+              </w:rPr>
+            </w:pPr>
+            <w:r>
+              <w:rPr>
+                <w:rFonts w:ascii="Arial" w:eastAsia="Times New Roman" w:hAnsi="Arial" w:cs="Arial"/>
+                <w:color w:val="000000"/>
+                <w:lang w:val="en-US" w:eastAsia="da-DK"/>
+              </w:rPr>
+              <w:t>+ move left()</w:t>
+            </w:r>
+          </w:p>
+          <w:p>
+            <w:pPr>
+              <w:spacing w:after="0" w:line="240" w:lineRule="auto"/>
+              <w:rPr>
+                <w:rFonts w:ascii="Times New Roman" w:eastAsia="Times New Roman" w:hAnsi="Times New Roman" w:cs="Times New Roman"/>
+                <w:sz w:val="24"/>
+                <w:szCs w:val="24"/>
+                <w:lang w:val="en-US" w:eastAsia="da-DK"/>
+              </w:rPr>
+            </w:pPr>
+            <w:r>
+              <w:rPr>
+                <w:rFonts w:ascii="Arial" w:eastAsia="Times New Roman" w:hAnsi="Arial" w:cs="Arial"/>
+                <w:color w:val="000000"/>
+                <w:lang w:val="en-US" w:eastAsia="da-DK"/>
+              </w:rPr>
+              <w:t>+ move up()</w:t>
+            </w:r>
+          </w:p>
+          <w:p>
+            <w:pPr>
+              <w:spacing w:after="0" w:line="240" w:lineRule="auto"/>
+              <w:rPr>
+                <w:rFonts w:ascii="Times New Roman" w:eastAsia="Times New Roman" w:hAnsi="Times New Roman" w:cs="Times New Roman"/>
+                <w:sz w:val="24"/>
+                <w:szCs w:val="24"/>
+                <w:lang w:val="en-US" w:eastAsia="da-DK"/>
+              </w:rPr>
+            </w:pPr>
+            <w:r>
+              <w:rPr>
+                <w:rFonts w:ascii="Arial" w:eastAsia="Times New Roman" w:hAnsi="Arial" w:cs="Arial"/>
+                <w:color w:val="000000"/>
+                <w:lang w:val="en-US" w:eastAsia="da-DK"/>
+              </w:rPr>
+              <w:t>+ move down()</w:t>
             </w:r>
           </w:p>
           <w:p>
@@ -1411,7 +1406,7 @@
                 <w:color w:val="000000"/>
                 <w:lang w:val="en-US" w:eastAsia="da-DK"/>
               </w:rPr>
-              <w:t>();</w:t>
+              <w:t>(): String</w:t>
             </w:r>
           </w:p>
           <w:p>
@@ -1448,27 +1443,29 @@
                 <w:color w:val="000000"/>
                 <w:lang w:val="en-US" w:eastAsia="da-DK"/>
               </w:rPr>
-              <w:t>();</w:t>
-            </w:r>
-          </w:p>
-          <w:p>
-            <w:pPr>
-              <w:spacing w:after="0" w:line="240" w:lineRule="auto"/>
-              <w:rPr>
-                <w:rFonts w:ascii="Times New Roman" w:eastAsia="Times New Roman" w:hAnsi="Times New Roman" w:cs="Times New Roman"/>
-                <w:sz w:val="24"/>
-                <w:szCs w:val="24"/>
-                <w:lang w:val="en-US" w:eastAsia="da-DK"/>
-              </w:rPr>
-            </w:pPr>
-            <w:r>
-              <w:rPr>
-                <w:rFonts w:ascii="Arial" w:eastAsia="Times New Roman" w:hAnsi="Arial" w:cs="Arial"/>
-                <w:color w:val="000000"/>
-                <w:lang w:val="en-US" w:eastAsia="da-DK"/>
-              </w:rPr>
-              <w:t>+ kill rabbit():</w:t>
-            </w:r>
+              <w:t>(): String</w:t>
+            </w:r>
+          </w:p>
+          <w:p>
+            <w:pPr>
+              <w:spacing w:after="0" w:line="240" w:lineRule="auto"/>
+              <w:rPr>
+                <w:rFonts w:ascii="Times New Roman" w:eastAsia="Times New Roman" w:hAnsi="Times New Roman" w:cs="Times New Roman"/>
+                <w:sz w:val="24"/>
+                <w:szCs w:val="24"/>
+                <w:lang w:val="en-US" w:eastAsia="da-DK"/>
+              </w:rPr>
+            </w:pPr>
+            <w:r>
+              <w:rPr>
+                <w:rFonts w:ascii="Arial" w:eastAsia="Times New Roman" w:hAnsi="Arial" w:cs="Arial"/>
+                <w:color w:val="000000"/>
+                <w:lang w:val="en-US" w:eastAsia="da-DK"/>
+              </w:rPr>
+              <w:t>+ kill rabbit()</w:t>
+            </w:r>
+            <w:bookmarkStart w:id="0" w:name="_GoBack"/>
+            <w:bookmarkEnd w:id="0"/>
           </w:p>
         </w:tc>
       </w:tr>
